--- a/Отчетный документ.docx
+++ b/Отчетный документ.docx
@@ -24,6 +24,7 @@
       <w:pPr>
         <w:rPr>
           <w:rFonts w:ascii="Times New Roman" w:hAnsi="Times New Roman" w:cs="Times New Roman"/>
+          <w:b/>
           <w:sz w:val="32"/>
           <w:szCs w:val="32"/>
         </w:rPr>
@@ -32,6 +33,7 @@
       <w:r>
         <w:rPr>
           <w:rFonts w:ascii="Times New Roman" w:hAnsi="Times New Roman" w:cs="Times New Roman"/>
+          <w:b/>
           <w:sz w:val="32"/>
           <w:szCs w:val="32"/>
         </w:rPr>
@@ -41,6 +43,7 @@
       <w:r>
         <w:rPr>
           <w:rFonts w:ascii="Times New Roman" w:hAnsi="Times New Roman" w:cs="Times New Roman"/>
+          <w:b/>
           <w:sz w:val="32"/>
           <w:szCs w:val="32"/>
         </w:rPr>
@@ -49,6 +52,23 @@
     </w:p>
     <w:p>
       <w:pPr>
+        <w:rPr>
+          <w:rFonts w:ascii="Times New Roman" w:hAnsi="Times New Roman" w:cs="Times New Roman"/>
+          <w:sz w:val="32"/>
+          <w:szCs w:val="32"/>
+        </w:rPr>
+      </w:pPr>
+      <w:r>
+        <w:rPr>
+          <w:rFonts w:ascii="Times New Roman" w:hAnsi="Times New Roman" w:cs="Times New Roman"/>
+          <w:sz w:val="32"/>
+          <w:szCs w:val="32"/>
+        </w:rPr>
+        <w:t>Делал:</w:t>
+      </w:r>
+    </w:p>
+    <w:p>
+      <w:pPr>
         <w:pStyle w:val="a3"/>
         <w:numPr>
           <w:ilvl w:val="0"/>
@@ -132,17 +152,324 @@
           <w:sz w:val="32"/>
           <w:szCs w:val="32"/>
         </w:rPr>
-        <w:t xml:space="preserve">Диаграмма </w:t>
+        <w:t>Диаграмма последовательности</w:t>
+      </w:r>
+    </w:p>
+    <w:p>
+      <w:pPr>
+        <w:pStyle w:val="a3"/>
+        <w:numPr>
+          <w:ilvl w:val="0"/>
+          <w:numId w:val="1"/>
+        </w:numPr>
+        <w:rPr>
+          <w:rFonts w:ascii="Times New Roman" w:hAnsi="Times New Roman" w:cs="Times New Roman"/>
+          <w:sz w:val="32"/>
+          <w:szCs w:val="32"/>
+        </w:rPr>
+      </w:pPr>
+      <w:r>
+        <w:rPr>
+          <w:rFonts w:ascii="Times New Roman" w:hAnsi="Times New Roman" w:cs="Times New Roman"/>
+          <w:sz w:val="32"/>
+          <w:szCs w:val="32"/>
+        </w:rPr>
+        <w:t>Диаграмма активности</w:t>
+      </w:r>
+    </w:p>
+    <w:p>
+      <w:pPr>
+        <w:pStyle w:val="a3"/>
+        <w:numPr>
+          <w:ilvl w:val="0"/>
+          <w:numId w:val="1"/>
+        </w:numPr>
+        <w:rPr>
+          <w:rFonts w:ascii="Times New Roman" w:hAnsi="Times New Roman" w:cs="Times New Roman"/>
+          <w:sz w:val="32"/>
+          <w:szCs w:val="32"/>
+        </w:rPr>
+      </w:pPr>
+      <w:r>
+        <w:rPr>
+          <w:rFonts w:ascii="Times New Roman" w:hAnsi="Times New Roman" w:cs="Times New Roman"/>
+          <w:sz w:val="32"/>
+          <w:szCs w:val="32"/>
+        </w:rPr>
+        <w:t>Диаграмма взаимодействия</w:t>
+      </w:r>
+    </w:p>
+    <w:p>
+      <w:pPr>
+        <w:pStyle w:val="a3"/>
+        <w:numPr>
+          <w:ilvl w:val="0"/>
+          <w:numId w:val="1"/>
+        </w:numPr>
+        <w:rPr>
+          <w:rFonts w:ascii="Times New Roman" w:hAnsi="Times New Roman" w:cs="Times New Roman"/>
+          <w:sz w:val="32"/>
+          <w:szCs w:val="32"/>
+        </w:rPr>
+      </w:pPr>
+      <w:r>
+        <w:rPr>
+          <w:rFonts w:ascii="Times New Roman" w:hAnsi="Times New Roman" w:cs="Times New Roman"/>
+          <w:sz w:val="32"/>
+          <w:szCs w:val="32"/>
+        </w:rPr>
+        <w:t>Анализ предметной области</w:t>
+      </w:r>
+    </w:p>
+    <w:p>
+      <w:pPr>
+        <w:pStyle w:val="a3"/>
+        <w:numPr>
+          <w:ilvl w:val="0"/>
+          <w:numId w:val="1"/>
+        </w:numPr>
+        <w:rPr>
+          <w:rFonts w:ascii="Times New Roman" w:hAnsi="Times New Roman" w:cs="Times New Roman"/>
+          <w:sz w:val="32"/>
+          <w:szCs w:val="32"/>
+        </w:rPr>
+      </w:pPr>
+      <w:r>
+        <w:rPr>
+          <w:rFonts w:ascii="Times New Roman" w:hAnsi="Times New Roman" w:cs="Times New Roman"/>
+          <w:sz w:val="32"/>
+          <w:szCs w:val="32"/>
+        </w:rPr>
+        <w:t>Диаграмма коммуникации</w:t>
+      </w:r>
+    </w:p>
+    <w:p>
+      <w:pPr>
+        <w:pStyle w:val="a3"/>
+        <w:numPr>
+          <w:ilvl w:val="0"/>
+          <w:numId w:val="1"/>
+        </w:numPr>
+        <w:rPr>
+          <w:rFonts w:ascii="Times New Roman" w:hAnsi="Times New Roman" w:cs="Times New Roman"/>
+          <w:sz w:val="32"/>
+          <w:szCs w:val="32"/>
+        </w:rPr>
+      </w:pPr>
+      <w:r>
+        <w:rPr>
+          <w:rFonts w:ascii="Times New Roman" w:hAnsi="Times New Roman" w:cs="Times New Roman"/>
+          <w:sz w:val="32"/>
+          <w:szCs w:val="32"/>
+        </w:rPr>
+        <w:t>Модуль бизнес-распределения</w:t>
+      </w:r>
+    </w:p>
+    <w:p>
+      <w:pPr>
+        <w:pStyle w:val="a3"/>
+        <w:numPr>
+          <w:ilvl w:val="0"/>
+          <w:numId w:val="1"/>
+        </w:numPr>
+        <w:rPr>
+          <w:rFonts w:ascii="Times New Roman" w:hAnsi="Times New Roman" w:cs="Times New Roman"/>
+          <w:sz w:val="32"/>
+          <w:szCs w:val="32"/>
+        </w:rPr>
+      </w:pPr>
+      <w:r>
+        <w:rPr>
+          <w:rFonts w:ascii="Times New Roman" w:hAnsi="Times New Roman" w:cs="Times New Roman"/>
+          <w:sz w:val="32"/>
+          <w:szCs w:val="32"/>
+        </w:rPr>
+        <w:t xml:space="preserve">Модуль общения с </w:t>
+      </w:r>
+      <w:proofErr w:type="spellStart"/>
+      <w:r>
+        <w:rPr>
+          <w:rFonts w:ascii="Times New Roman" w:hAnsi="Times New Roman" w:cs="Times New Roman"/>
+          <w:sz w:val="32"/>
+          <w:szCs w:val="32"/>
+        </w:rPr>
+        <w:t>бд</w:t>
+      </w:r>
+      <w:proofErr w:type="spellEnd"/>
+    </w:p>
+    <w:p>
+      <w:pPr>
+        <w:pStyle w:val="a3"/>
+        <w:numPr>
+          <w:ilvl w:val="0"/>
+          <w:numId w:val="1"/>
+        </w:numPr>
+        <w:rPr>
+          <w:rFonts w:ascii="Times New Roman" w:hAnsi="Times New Roman" w:cs="Times New Roman"/>
+          <w:sz w:val="32"/>
+          <w:szCs w:val="32"/>
+        </w:rPr>
+      </w:pPr>
+      <w:proofErr w:type="spellStart"/>
+      <w:r>
+        <w:rPr>
+          <w:rFonts w:ascii="Times New Roman" w:hAnsi="Times New Roman" w:cs="Times New Roman"/>
+          <w:sz w:val="32"/>
+          <w:szCs w:val="32"/>
+        </w:rPr>
+        <w:t>Парсинг</w:t>
+      </w:r>
+      <w:proofErr w:type="spellEnd"/>
+      <w:r>
+        <w:rPr>
+          <w:rFonts w:ascii="Times New Roman" w:hAnsi="Times New Roman" w:cs="Times New Roman"/>
+          <w:sz w:val="32"/>
+          <w:szCs w:val="32"/>
+        </w:rPr>
+        <w:t xml:space="preserve"> </w:t>
+      </w:r>
+      <w:proofErr w:type="spellStart"/>
+      <w:r>
+        <w:rPr>
+          <w:rFonts w:ascii="Times New Roman" w:hAnsi="Times New Roman" w:cs="Times New Roman"/>
+          <w:sz w:val="32"/>
+          <w:szCs w:val="32"/>
+        </w:rPr>
+        <w:t>стори</w:t>
+      </w:r>
+      <w:proofErr w:type="spellEnd"/>
+      <w:r>
+        <w:rPr>
+          <w:rFonts w:ascii="Times New Roman" w:hAnsi="Times New Roman" w:cs="Times New Roman"/>
+          <w:sz w:val="32"/>
+          <w:szCs w:val="32"/>
+        </w:rPr>
+        <w:t xml:space="preserve"> поинтов</w:t>
+      </w:r>
+    </w:p>
+    <w:p>
+      <w:pPr>
+        <w:rPr>
+          <w:rFonts w:ascii="Times New Roman" w:hAnsi="Times New Roman" w:cs="Times New Roman"/>
+          <w:sz w:val="32"/>
+          <w:szCs w:val="32"/>
+        </w:rPr>
+      </w:pPr>
+      <w:r>
+        <w:rPr>
+          <w:rFonts w:ascii="Times New Roman" w:hAnsi="Times New Roman" w:cs="Times New Roman"/>
+          <w:sz w:val="32"/>
+          <w:szCs w:val="32"/>
+        </w:rPr>
+        <w:t>Отвечает за:</w:t>
+      </w:r>
+    </w:p>
+    <w:p>
+      <w:pPr>
+        <w:pStyle w:val="a3"/>
+        <w:numPr>
+          <w:ilvl w:val="0"/>
+          <w:numId w:val="1"/>
+        </w:numPr>
+        <w:rPr>
+          <w:rFonts w:ascii="Times New Roman" w:hAnsi="Times New Roman" w:cs="Times New Roman"/>
+          <w:sz w:val="32"/>
+          <w:szCs w:val="32"/>
+        </w:rPr>
+      </w:pPr>
+      <w:r>
+        <w:rPr>
+          <w:rFonts w:ascii="Times New Roman" w:hAnsi="Times New Roman" w:cs="Times New Roman"/>
+          <w:sz w:val="32"/>
+          <w:szCs w:val="32"/>
+        </w:rPr>
+        <w:t xml:space="preserve">Весь </w:t>
+      </w:r>
+      <w:proofErr w:type="spellStart"/>
+      <w:r>
+        <w:rPr>
+          <w:rFonts w:ascii="Times New Roman" w:hAnsi="Times New Roman" w:cs="Times New Roman"/>
+          <w:sz w:val="32"/>
+          <w:szCs w:val="32"/>
+        </w:rPr>
+        <w:t>бэкенд</w:t>
+      </w:r>
+      <w:proofErr w:type="spellEnd"/>
+      <w:r>
+        <w:rPr>
+          <w:rFonts w:ascii="Times New Roman" w:hAnsi="Times New Roman" w:cs="Times New Roman"/>
+          <w:sz w:val="32"/>
+          <w:szCs w:val="32"/>
+        </w:rPr>
+        <w:t xml:space="preserve"> (</w:t>
+      </w:r>
+      <w:hyperlink r:id="rId5" w:history="1">
+        <w:r>
+          <w:rPr>
+            <w:rStyle w:val="a4"/>
+          </w:rPr>
+          <w:t>https://github.c</w:t>
+        </w:r>
+        <w:r>
+          <w:rPr>
+            <w:rStyle w:val="a4"/>
+          </w:rPr>
+          <w:t>o</w:t>
+        </w:r>
+        <w:r>
+          <w:rPr>
+            <w:rStyle w:val="a4"/>
+          </w:rPr>
+          <w:t>m/trellosuggest/</w:t>
+        </w:r>
+        <w:r>
+          <w:rPr>
+            <w:rStyle w:val="a4"/>
+            <w:lang w:val="en-US"/>
+          </w:rPr>
+          <w:t>backend</w:t>
+        </w:r>
+      </w:hyperlink>
+      <w:r>
+        <w:t>)</w:t>
+      </w:r>
+    </w:p>
+    <w:p>
+      <w:pPr>
+        <w:rPr>
+          <w:rFonts w:ascii="Times New Roman" w:hAnsi="Times New Roman" w:cs="Times New Roman"/>
+          <w:b/>
+          <w:sz w:val="32"/>
+          <w:szCs w:val="32"/>
+        </w:rPr>
+      </w:pPr>
+      <w:r>
+        <w:rPr>
+          <w:rFonts w:ascii="Times New Roman" w:hAnsi="Times New Roman" w:cs="Times New Roman"/>
+          <w:b/>
+          <w:sz w:val="32"/>
+          <w:szCs w:val="32"/>
+        </w:rPr>
+        <w:t>Науменко Д. И.:</w:t>
+      </w:r>
+    </w:p>
+    <w:p>
+      <w:pPr>
+        <w:rPr>
+          <w:rFonts w:ascii="Times New Roman" w:hAnsi="Times New Roman" w:cs="Times New Roman"/>
+          <w:sz w:val="32"/>
+          <w:szCs w:val="32"/>
+        </w:rPr>
+      </w:pPr>
+      <w:r>
+        <w:rPr>
+          <w:rFonts w:ascii="Times New Roman" w:hAnsi="Times New Roman" w:cs="Times New Roman"/>
+          <w:sz w:val="32"/>
+          <w:szCs w:val="32"/>
+        </w:rPr>
+        <w:t>Делал:</w:t>
       </w:r>
       <w:bookmarkStart w:id="0" w:name="_GoBack"/>
-      <w:r>
-        <w:rPr>
-          <w:rFonts w:ascii="Times New Roman" w:hAnsi="Times New Roman" w:cs="Times New Roman"/>
-          <w:sz w:val="32"/>
-          <w:szCs w:val="32"/>
-        </w:rPr>
-        <w:t>последовательности</w:t>
-      </w:r>
       <w:bookmarkEnd w:id="0"/>
     </w:p>
     <w:p>
@@ -150,111 +477,6 @@
         <w:pStyle w:val="a3"/>
         <w:numPr>
           <w:ilvl w:val="0"/>
-          <w:numId w:val="1"/>
-        </w:numPr>
-        <w:rPr>
-          <w:rFonts w:ascii="Times New Roman" w:hAnsi="Times New Roman" w:cs="Times New Roman"/>
-          <w:sz w:val="32"/>
-          <w:szCs w:val="32"/>
-        </w:rPr>
-      </w:pPr>
-      <w:r>
-        <w:rPr>
-          <w:rFonts w:ascii="Times New Roman" w:hAnsi="Times New Roman" w:cs="Times New Roman"/>
-          <w:sz w:val="32"/>
-          <w:szCs w:val="32"/>
-        </w:rPr>
-        <w:t>Диаграмма активности</w:t>
-      </w:r>
-    </w:p>
-    <w:p>
-      <w:pPr>
-        <w:pStyle w:val="a3"/>
-        <w:numPr>
-          <w:ilvl w:val="0"/>
-          <w:numId w:val="1"/>
-        </w:numPr>
-        <w:rPr>
-          <w:rFonts w:ascii="Times New Roman" w:hAnsi="Times New Roman" w:cs="Times New Roman"/>
-          <w:sz w:val="32"/>
-          <w:szCs w:val="32"/>
-        </w:rPr>
-      </w:pPr>
-      <w:r>
-        <w:rPr>
-          <w:rFonts w:ascii="Times New Roman" w:hAnsi="Times New Roman" w:cs="Times New Roman"/>
-          <w:sz w:val="32"/>
-          <w:szCs w:val="32"/>
-        </w:rPr>
-        <w:t>Диаграмма взаимодействия</w:t>
-      </w:r>
-    </w:p>
-    <w:p>
-      <w:pPr>
-        <w:pStyle w:val="a3"/>
-        <w:numPr>
-          <w:ilvl w:val="0"/>
-          <w:numId w:val="1"/>
-        </w:numPr>
-        <w:rPr>
-          <w:rFonts w:ascii="Times New Roman" w:hAnsi="Times New Roman" w:cs="Times New Roman"/>
-          <w:sz w:val="32"/>
-          <w:szCs w:val="32"/>
-        </w:rPr>
-      </w:pPr>
-      <w:r>
-        <w:rPr>
-          <w:rFonts w:ascii="Times New Roman" w:hAnsi="Times New Roman" w:cs="Times New Roman"/>
-          <w:sz w:val="32"/>
-          <w:szCs w:val="32"/>
-        </w:rPr>
-        <w:t>Анализ предметной области</w:t>
-      </w:r>
-    </w:p>
-    <w:p>
-      <w:pPr>
-        <w:pStyle w:val="a3"/>
-        <w:numPr>
-          <w:ilvl w:val="0"/>
-          <w:numId w:val="1"/>
-        </w:numPr>
-        <w:rPr>
-          <w:rFonts w:ascii="Times New Roman" w:hAnsi="Times New Roman" w:cs="Times New Roman"/>
-          <w:sz w:val="32"/>
-          <w:szCs w:val="32"/>
-        </w:rPr>
-      </w:pPr>
-      <w:r>
-        <w:rPr>
-          <w:rFonts w:ascii="Times New Roman" w:hAnsi="Times New Roman" w:cs="Times New Roman"/>
-          <w:sz w:val="32"/>
-          <w:szCs w:val="32"/>
-        </w:rPr>
-        <w:t>Диаграмма коммуникации</w:t>
-      </w:r>
-    </w:p>
-    <w:p>
-      <w:pPr>
-        <w:rPr>
-          <w:rFonts w:ascii="Times New Roman" w:hAnsi="Times New Roman" w:cs="Times New Roman"/>
-          <w:sz w:val="32"/>
-          <w:szCs w:val="32"/>
-        </w:rPr>
-      </w:pPr>
-      <w:r>
-        <w:rPr>
-          <w:rFonts w:ascii="Times New Roman" w:hAnsi="Times New Roman" w:cs="Times New Roman"/>
-          <w:sz w:val="32"/>
-          <w:szCs w:val="32"/>
-        </w:rPr>
-        <w:t>Науменко Д. И.:</w:t>
-      </w:r>
-    </w:p>
-    <w:p>
-      <w:pPr>
-        <w:pStyle w:val="a3"/>
-        <w:numPr>
-          <w:ilvl w:val="0"/>
           <w:numId w:val="2"/>
         </w:numPr>
         <w:rPr>
@@ -433,6 +655,159 @@
           <w:szCs w:val="32"/>
         </w:rPr>
         <w:t>Техническое задание</w:t>
+      </w:r>
+    </w:p>
+    <w:p>
+      <w:pPr>
+        <w:pStyle w:val="a3"/>
+        <w:numPr>
+          <w:ilvl w:val="0"/>
+          <w:numId w:val="2"/>
+        </w:numPr>
+        <w:rPr>
+          <w:rFonts w:ascii="Times New Roman" w:hAnsi="Times New Roman" w:cs="Times New Roman"/>
+          <w:sz w:val="32"/>
+          <w:szCs w:val="32"/>
+        </w:rPr>
+      </w:pPr>
+      <w:proofErr w:type="spellStart"/>
+      <w:r>
+        <w:rPr>
+          <w:rFonts w:ascii="Times New Roman" w:hAnsi="Times New Roman" w:cs="Times New Roman"/>
+          <w:sz w:val="32"/>
+          <w:szCs w:val="32"/>
+        </w:rPr>
+        <w:t>Вэб</w:t>
+      </w:r>
+      <w:proofErr w:type="spellEnd"/>
+      <w:r>
+        <w:rPr>
+          <w:rFonts w:ascii="Times New Roman" w:hAnsi="Times New Roman" w:cs="Times New Roman"/>
+          <w:sz w:val="32"/>
+          <w:szCs w:val="32"/>
+        </w:rPr>
+        <w:t>-клиент</w:t>
+      </w:r>
+    </w:p>
+    <w:p>
+      <w:pPr>
+        <w:pStyle w:val="a3"/>
+        <w:numPr>
+          <w:ilvl w:val="0"/>
+          <w:numId w:val="2"/>
+        </w:numPr>
+        <w:rPr>
+          <w:rFonts w:ascii="Times New Roman" w:hAnsi="Times New Roman" w:cs="Times New Roman"/>
+          <w:sz w:val="32"/>
+          <w:szCs w:val="32"/>
+        </w:rPr>
+      </w:pPr>
+      <w:r>
+        <w:rPr>
+          <w:rFonts w:ascii="Times New Roman" w:hAnsi="Times New Roman" w:cs="Times New Roman"/>
+          <w:sz w:val="32"/>
+          <w:szCs w:val="32"/>
+        </w:rPr>
+        <w:t>Модульная схема</w:t>
+      </w:r>
+    </w:p>
+    <w:p>
+      <w:pPr>
+        <w:pStyle w:val="a3"/>
+        <w:numPr>
+          <w:ilvl w:val="0"/>
+          <w:numId w:val="2"/>
+        </w:numPr>
+        <w:rPr>
+          <w:rFonts w:ascii="Times New Roman" w:hAnsi="Times New Roman" w:cs="Times New Roman"/>
+          <w:sz w:val="32"/>
+          <w:szCs w:val="32"/>
+        </w:rPr>
+      </w:pPr>
+      <w:r>
+        <w:rPr>
+          <w:rFonts w:ascii="Times New Roman" w:hAnsi="Times New Roman" w:cs="Times New Roman"/>
+          <w:sz w:val="32"/>
+          <w:szCs w:val="32"/>
+        </w:rPr>
+        <w:t>Видео</w:t>
+      </w:r>
+    </w:p>
+    <w:p>
+      <w:pPr>
+        <w:rPr>
+          <w:rFonts w:ascii="Times New Roman" w:hAnsi="Times New Roman" w:cs="Times New Roman"/>
+          <w:sz w:val="32"/>
+          <w:szCs w:val="32"/>
+        </w:rPr>
+      </w:pPr>
+      <w:r>
+        <w:rPr>
+          <w:rFonts w:ascii="Times New Roman" w:hAnsi="Times New Roman" w:cs="Times New Roman"/>
+          <w:sz w:val="32"/>
+          <w:szCs w:val="32"/>
+        </w:rPr>
+        <w:t>Отвечает за:</w:t>
+      </w:r>
+    </w:p>
+    <w:p>
+      <w:pPr>
+        <w:pStyle w:val="a3"/>
+        <w:numPr>
+          <w:ilvl w:val="0"/>
+          <w:numId w:val="2"/>
+        </w:numPr>
+        <w:ind w:left="360"/>
+        <w:rPr>
+          <w:rFonts w:ascii="Times New Roman" w:hAnsi="Times New Roman" w:cs="Times New Roman"/>
+          <w:sz w:val="32"/>
+          <w:szCs w:val="32"/>
+        </w:rPr>
+      </w:pPr>
+      <w:r>
+        <w:rPr>
+          <w:rFonts w:ascii="Times New Roman" w:hAnsi="Times New Roman" w:cs="Times New Roman"/>
+          <w:sz w:val="32"/>
+          <w:szCs w:val="32"/>
+        </w:rPr>
+        <w:t xml:space="preserve">Весь </w:t>
+      </w:r>
+      <w:proofErr w:type="spellStart"/>
+      <w:r>
+        <w:rPr>
+          <w:rFonts w:ascii="Times New Roman" w:hAnsi="Times New Roman" w:cs="Times New Roman"/>
+          <w:sz w:val="32"/>
+          <w:szCs w:val="32"/>
+        </w:rPr>
+        <w:t>фронт</w:t>
+      </w:r>
+      <w:r>
+        <w:rPr>
+          <w:rFonts w:ascii="Times New Roman" w:hAnsi="Times New Roman" w:cs="Times New Roman"/>
+          <w:sz w:val="32"/>
+          <w:szCs w:val="32"/>
+        </w:rPr>
+        <w:t>энд</w:t>
+      </w:r>
+      <w:proofErr w:type="spellEnd"/>
+      <w:r>
+        <w:rPr>
+          <w:rFonts w:ascii="Times New Roman" w:hAnsi="Times New Roman" w:cs="Times New Roman"/>
+          <w:sz w:val="32"/>
+          <w:szCs w:val="32"/>
+        </w:rPr>
+        <w:t xml:space="preserve"> (</w:t>
+      </w:r>
+      <w:hyperlink r:id="rId6" w:history="1">
+        <w:r>
+          <w:rPr>
+            <w:rStyle w:val="a4"/>
+          </w:rPr>
+          <w:t>https://github.com/trellosuggest/webui</w:t>
+        </w:r>
+      </w:hyperlink>
+      <w:r>
+        <w:t>)</w:t>
       </w:r>
     </w:p>
     <w:sectPr>
@@ -673,11 +1048,127 @@
       </w:rPr>
     </w:lvl>
   </w:abstractNum>
+  <w:abstractNum w:abstractNumId="2" w15:restartNumberingAfterBreak="0">
+    <w:nsid w:val="7F052EEA"/>
+    <w:multiLevelType w:val="hybridMultilevel"/>
+    <w:tmpl w:val="0EEA6380"/>
+    <w:lvl w:ilvl="0" w:tplc="04190001">
+      <w:start w:val="1"/>
+      <w:numFmt w:val="bullet"/>
+      <w:lvlText w:val=""/>
+      <w:lvlJc w:val="left"/>
+      <w:pPr>
+        <w:ind w:left="720" w:hanging="360"/>
+      </w:pPr>
+      <w:rPr>
+        <w:rFonts w:ascii="Symbol" w:hAnsi="Symbol" w:hint="default"/>
+      </w:rPr>
+    </w:lvl>
+    <w:lvl w:ilvl="1" w:tplc="04190003" w:tentative="1">
+      <w:start w:val="1"/>
+      <w:numFmt w:val="bullet"/>
+      <w:lvlText w:val="o"/>
+      <w:lvlJc w:val="left"/>
+      <w:pPr>
+        <w:ind w:left="1440" w:hanging="360"/>
+      </w:pPr>
+      <w:rPr>
+        <w:rFonts w:ascii="Courier New" w:hAnsi="Courier New" w:cs="Courier New" w:hint="default"/>
+      </w:rPr>
+    </w:lvl>
+    <w:lvl w:ilvl="2" w:tplc="04190005" w:tentative="1">
+      <w:start w:val="1"/>
+      <w:numFmt w:val="bullet"/>
+      <w:lvlText w:val=""/>
+      <w:lvlJc w:val="left"/>
+      <w:pPr>
+        <w:ind w:left="2160" w:hanging="360"/>
+      </w:pPr>
+      <w:rPr>
+        <w:rFonts w:ascii="Wingdings" w:hAnsi="Wingdings" w:hint="default"/>
+      </w:rPr>
+    </w:lvl>
+    <w:lvl w:ilvl="3" w:tplc="04190001" w:tentative="1">
+      <w:start w:val="1"/>
+      <w:numFmt w:val="bullet"/>
+      <w:lvlText w:val=""/>
+      <w:lvlJc w:val="left"/>
+      <w:pPr>
+        <w:ind w:left="2880" w:hanging="360"/>
+      </w:pPr>
+      <w:rPr>
+        <w:rFonts w:ascii="Symbol" w:hAnsi="Symbol" w:hint="default"/>
+      </w:rPr>
+    </w:lvl>
+    <w:lvl w:ilvl="4" w:tplc="04190003" w:tentative="1">
+      <w:start w:val="1"/>
+      <w:numFmt w:val="bullet"/>
+      <w:lvlText w:val="o"/>
+      <w:lvlJc w:val="left"/>
+      <w:pPr>
+        <w:ind w:left="3600" w:hanging="360"/>
+      </w:pPr>
+      <w:rPr>
+        <w:rFonts w:ascii="Courier New" w:hAnsi="Courier New" w:cs="Courier New" w:hint="default"/>
+      </w:rPr>
+    </w:lvl>
+    <w:lvl w:ilvl="5" w:tplc="04190005" w:tentative="1">
+      <w:start w:val="1"/>
+      <w:numFmt w:val="bullet"/>
+      <w:lvlText w:val=""/>
+      <w:lvlJc w:val="left"/>
+      <w:pPr>
+        <w:ind w:left="4320" w:hanging="360"/>
+      </w:pPr>
+      <w:rPr>
+        <w:rFonts w:ascii="Wingdings" w:hAnsi="Wingdings" w:hint="default"/>
+      </w:rPr>
+    </w:lvl>
+    <w:lvl w:ilvl="6" w:tplc="04190001" w:tentative="1">
+      <w:start w:val="1"/>
+      <w:numFmt w:val="bullet"/>
+      <w:lvlText w:val=""/>
+      <w:lvlJc w:val="left"/>
+      <w:pPr>
+        <w:ind w:left="5040" w:hanging="360"/>
+      </w:pPr>
+      <w:rPr>
+        <w:rFonts w:ascii="Symbol" w:hAnsi="Symbol" w:hint="default"/>
+      </w:rPr>
+    </w:lvl>
+    <w:lvl w:ilvl="7" w:tplc="04190003" w:tentative="1">
+      <w:start w:val="1"/>
+      <w:numFmt w:val="bullet"/>
+      <w:lvlText w:val="o"/>
+      <w:lvlJc w:val="left"/>
+      <w:pPr>
+        <w:ind w:left="5760" w:hanging="360"/>
+      </w:pPr>
+      <w:rPr>
+        <w:rFonts w:ascii="Courier New" w:hAnsi="Courier New" w:cs="Courier New" w:hint="default"/>
+      </w:rPr>
+    </w:lvl>
+    <w:lvl w:ilvl="8" w:tplc="04190005" w:tentative="1">
+      <w:start w:val="1"/>
+      <w:numFmt w:val="bullet"/>
+      <w:lvlText w:val=""/>
+      <w:lvlJc w:val="left"/>
+      <w:pPr>
+        <w:ind w:left="6480" w:hanging="360"/>
+      </w:pPr>
+      <w:rPr>
+        <w:rFonts w:ascii="Wingdings" w:hAnsi="Wingdings" w:hint="default"/>
+      </w:rPr>
+    </w:lvl>
+  </w:abstractNum>
   <w:num w:numId="1">
     <w:abstractNumId w:val="0"/>
   </w:num>
   <w:num w:numId="2">
     <w:abstractNumId w:val="1"/>
+  </w:num>
+  <w:num w:numId="3">
+    <w:abstractNumId w:val="2"/>
   </w:num>
 </w:numbering>
 </file>
@@ -1114,6 +1605,29 @@
       <w:contextualSpacing/>
     </w:pPr>
   </w:style>
+  <w:style w:type="character" w:styleId="a4">
+    <w:name w:val="Hyperlink"/>
+    <w:basedOn w:val="a0"/>
+    <w:uiPriority w:val="99"/>
+    <w:unhideWhenUsed/>
+    <w:rsid w:val="00283088"/>
+    <w:rPr>
+      <w:color w:val="0000FF"/>
+      <w:u w:val="single"/>
+    </w:rPr>
+  </w:style>
+  <w:style w:type="character" w:styleId="a5">
+    <w:name w:val="FollowedHyperlink"/>
+    <w:basedOn w:val="a0"/>
+    <w:uiPriority w:val="99"/>
+    <w:semiHidden/>
+    <w:unhideWhenUsed/>
+    <w:rsid w:val="00283088"/>
+    <w:rPr>
+      <w:color w:val="954F72" w:themeColor="followedHyperlink"/>
+      <w:u w:val="single"/>
+    </w:rPr>
+  </w:style>
 </w:styles>
 </file>
 

--- a/Отчетный документ.docx
+++ b/Отчетный документ.docx
@@ -17,7 +17,7 @@
           <w:sz w:val="36"/>
           <w:szCs w:val="36"/>
         </w:rPr>
-        <w:t>Отчетный документ (кто что делал)</w:t>
+        <w:t>Отчетный документ</w:t>
       </w:r>
     </w:p>
     <w:p>
@@ -408,19 +408,7 @@
           <w:rPr>
             <w:rStyle w:val="a4"/>
           </w:rPr>
-          <w:t>https://github.c</w:t>
-        </w:r>
-        <w:r>
-          <w:rPr>
-            <w:rStyle w:val="a4"/>
-          </w:rPr>
-          <w:t>o</w:t>
-        </w:r>
-        <w:r>
-          <w:rPr>
-            <w:rStyle w:val="a4"/>
-          </w:rPr>
-          <w:t>m/trellosuggest/</w:t>
+          <w:t>https://github.com/trellosuggest/</w:t>
         </w:r>
         <w:r>
           <w:rPr>
@@ -469,30 +457,30 @@
         </w:rPr>
         <w:t>Делал:</w:t>
       </w:r>
+    </w:p>
+    <w:p>
+      <w:pPr>
+        <w:pStyle w:val="a3"/>
+        <w:numPr>
+          <w:ilvl w:val="0"/>
+          <w:numId w:val="2"/>
+        </w:numPr>
+        <w:rPr>
+          <w:rFonts w:ascii="Times New Roman" w:hAnsi="Times New Roman" w:cs="Times New Roman"/>
+          <w:sz w:val="32"/>
+          <w:szCs w:val="32"/>
+        </w:rPr>
+      </w:pPr>
+      <w:r>
+        <w:rPr>
+          <w:rFonts w:ascii="Times New Roman" w:hAnsi="Times New Roman" w:cs="Times New Roman"/>
+          <w:sz w:val="32"/>
+          <w:szCs w:val="32"/>
+        </w:rPr>
+        <w:t>Отчетный документ</w:t>
+      </w:r>
       <w:bookmarkStart w:id="0" w:name="_GoBack"/>
       <w:bookmarkEnd w:id="0"/>
-    </w:p>
-    <w:p>
-      <w:pPr>
-        <w:pStyle w:val="a3"/>
-        <w:numPr>
-          <w:ilvl w:val="0"/>
-          <w:numId w:val="2"/>
-        </w:numPr>
-        <w:rPr>
-          <w:rFonts w:ascii="Times New Roman" w:hAnsi="Times New Roman" w:cs="Times New Roman"/>
-          <w:sz w:val="32"/>
-          <w:szCs w:val="32"/>
-        </w:rPr>
-      </w:pPr>
-      <w:r>
-        <w:rPr>
-          <w:rFonts w:ascii="Times New Roman" w:hAnsi="Times New Roman" w:cs="Times New Roman"/>
-          <w:sz w:val="32"/>
-          <w:szCs w:val="32"/>
-        </w:rPr>
-        <w:t>Отчетный документ (кто что делал)</w:t>
-      </w:r>
     </w:p>
     <w:p>
       <w:pPr>
